--- a/Задания/HTML-CSS/Практическое занятие_4/Практическая-работа_4_(таблицы).docx
+++ b/Задания/HTML-CSS/Практическое занятие_4/Практическая-работа_4_(таблицы).docx
@@ -1,21 +1,18 @@
 
 <file path=word/document.xml><?xml version="1.0" encoding="utf-8"?>
-<w:document xmlns:wpc="http://schemas.microsoft.com/office/word/2010/wordprocessingCanvas" xmlns:cx="http://schemas.microsoft.com/office/drawing/2014/chartex" xmlns:cx1="http://schemas.microsoft.com/office/drawing/2015/9/8/chartex" xmlns:mc="http://schemas.openxmlformats.org/markup-compatibility/2006" xmlns:o="urn:schemas-microsoft-com:office:office" xmlns:r="http://schemas.openxmlformats.org/officeDocument/2006/relationships" xmlns:m="http://schemas.openxmlformats.org/officeDocument/2006/math" xmlns:v="urn:schemas-microsoft-com:vml" xmlns:wp14="http://schemas.microsoft.com/office/word/2010/wordprocessingDrawing" xmlns:wp="http://schemas.openxmlformats.org/drawingml/2006/wordprocessingDrawing" xmlns:w10="urn:schemas-microsoft-com:office:word" xmlns:w="http://schemas.openxmlformats.org/wordprocessingml/2006/main" xmlns:w14="http://schemas.microsoft.com/office/word/2010/wordml" xmlns:w15="http://schemas.microsoft.com/office/word/2012/wordml" xmlns:w16se="http://schemas.microsoft.com/office/word/2015/wordml/symex" xmlns:wpg="http://schemas.microsoft.com/office/word/2010/wordprocessingGroup" xmlns:wpi="http://schemas.microsoft.com/office/word/2010/wordprocessingInk" xmlns:wne="http://schemas.microsoft.com/office/word/2006/wordml" xmlns:wps="http://schemas.microsoft.com/office/word/2010/wordprocessingShape" mc:Ignorable="w14 w15 w16se wp14">
+<w:document xmlns:wpc="http://schemas.microsoft.com/office/word/2010/wordprocessingCanvas" xmlns:cx="http://schemas.microsoft.com/office/drawing/2014/chartex" xmlns:cx1="http://schemas.microsoft.com/office/drawing/2015/9/8/chartex" xmlns:cx2="http://schemas.microsoft.com/office/drawing/2015/10/21/chartex" xmlns:cx3="http://schemas.microsoft.com/office/drawing/2016/5/9/chartex" xmlns:cx4="http://schemas.microsoft.com/office/drawing/2016/5/10/chartex" xmlns:cx5="http://schemas.microsoft.com/office/drawing/2016/5/11/chartex" xmlns:cx6="http://schemas.microsoft.com/office/drawing/2016/5/12/chartex" xmlns:cx7="http://schemas.microsoft.com/office/drawing/2016/5/13/chartex" xmlns:cx8="http://schemas.microsoft.com/office/drawing/2016/5/14/chartex" xmlns:mc="http://schemas.openxmlformats.org/markup-compatibility/2006" xmlns:aink="http://schemas.microsoft.com/office/drawing/2016/ink" xmlns:am3d="http://schemas.microsoft.com/office/drawing/2017/model3d" xmlns:o="urn:schemas-microsoft-com:office:office" xmlns:r="http://schemas.openxmlformats.org/officeDocument/2006/relationships" xmlns:m="http://schemas.openxmlformats.org/officeDocument/2006/math" xmlns:v="urn:schemas-microsoft-com:vml" xmlns:wp14="http://schemas.microsoft.com/office/word/2010/wordprocessingDrawing" xmlns:wp="http://schemas.openxmlformats.org/drawingml/2006/wordprocessingDrawing" xmlns:w10="urn:schemas-microsoft-com:office:word" xmlns:w="http://schemas.openxmlformats.org/wordprocessingml/2006/main" xmlns:w14="http://schemas.microsoft.com/office/word/2010/wordml" xmlns:w15="http://schemas.microsoft.com/office/word/2012/wordml" xmlns:w16cex="http://schemas.microsoft.com/office/word/2018/wordml/cex" xmlns:w16cid="http://schemas.microsoft.com/office/word/2016/wordml/cid" xmlns:w16="http://schemas.microsoft.com/office/word/2018/wordml" xmlns:w16sdtdh="http://schemas.microsoft.com/office/word/2020/wordml/sdtdatahash" xmlns:w16se="http://schemas.microsoft.com/office/word/2015/wordml/symex" xmlns:wpg="http://schemas.microsoft.com/office/word/2010/wordprocessingGroup" xmlns:wpi="http://schemas.microsoft.com/office/word/2010/wordprocessingInk" xmlns:wne="http://schemas.microsoft.com/office/word/2006/wordml" xmlns:wps="http://schemas.microsoft.com/office/word/2010/wordprocessingShape" mc:Ignorable="w14 w15 w16se w16cid w16 w16cex w16sdtdh wp14">
   <w:body>
     <w:p>
       <w:pPr>
-        <w:pStyle w:val="BodyText"/>
+        <w:pStyle w:val="a3"/>
         <w:spacing w:line="240" w:lineRule="auto"/>
         <w:ind w:firstLine="709"/>
         <w:jc w:val="center"/>
         <w:rPr>
           <w:sz w:val="24"/>
           <w:szCs w:val="24"/>
-          <w:lang w:val="en-US"/>
-        </w:rPr>
-      </w:pPr>
-      <w:bookmarkStart w:id="0" w:name="_GoBack"/>
-      <w:bookmarkEnd w:id="0"/>
+        </w:rPr>
+      </w:pPr>
       <w:r>
         <w:rPr>
           <w:sz w:val="24"/>
@@ -27,7 +24,6 @@
         <w:rPr>
           <w:sz w:val="24"/>
           <w:szCs w:val="24"/>
-          <w:lang w:val="en-US"/>
         </w:rPr>
         <w:t>4</w:t>
       </w:r>
@@ -90,7 +86,7 @@
     </w:p>
     <w:p>
       <w:pPr>
-        <w:pStyle w:val="BodyText"/>
+        <w:pStyle w:val="a3"/>
         <w:spacing w:line="240" w:lineRule="auto"/>
         <w:ind w:firstLine="709"/>
         <w:jc w:val="left"/>
@@ -118,7 +114,7 @@
     </w:p>
     <w:p>
       <w:pPr>
-        <w:pStyle w:val="BodyText"/>
+        <w:pStyle w:val="a3"/>
         <w:numPr>
           <w:ilvl w:val="0"/>
           <w:numId w:val="3"/>
@@ -148,7 +144,7 @@
     </w:p>
     <w:p>
       <w:pPr>
-        <w:pStyle w:val="BodyText"/>
+        <w:pStyle w:val="a3"/>
         <w:numPr>
           <w:ilvl w:val="0"/>
           <w:numId w:val="3"/>
@@ -170,7 +166,7 @@
     </w:p>
     <w:p>
       <w:pPr>
-        <w:pStyle w:val="BodyText"/>
+        <w:pStyle w:val="a3"/>
         <w:spacing w:line="240" w:lineRule="auto"/>
         <w:ind w:firstLine="709"/>
         <w:jc w:val="left"/>
@@ -193,7 +189,7 @@
     </w:p>
     <w:p>
       <w:pPr>
-        <w:pStyle w:val="BodyText"/>
+        <w:pStyle w:val="a3"/>
         <w:numPr>
           <w:ilvl w:val="0"/>
           <w:numId w:val="9"/>
@@ -237,7 +233,7 @@
     </w:p>
     <w:p>
       <w:pPr>
-        <w:pStyle w:val="BodyText"/>
+        <w:pStyle w:val="a3"/>
         <w:numPr>
           <w:ilvl w:val="0"/>
           <w:numId w:val="9"/>
@@ -281,7 +277,7 @@
     </w:p>
     <w:p>
       <w:pPr>
-        <w:pStyle w:val="BodyText"/>
+        <w:pStyle w:val="a3"/>
         <w:numPr>
           <w:ilvl w:val="0"/>
           <w:numId w:val="7"/>
@@ -305,7 +301,7 @@
     </w:p>
     <w:p>
       <w:pPr>
-        <w:pStyle w:val="BodyText"/>
+        <w:pStyle w:val="a3"/>
         <w:numPr>
           <w:ilvl w:val="0"/>
           <w:numId w:val="7"/>
@@ -329,7 +325,7 @@
     </w:p>
     <w:p>
       <w:pPr>
-        <w:pStyle w:val="BodyText"/>
+        <w:pStyle w:val="a3"/>
         <w:numPr>
           <w:ilvl w:val="0"/>
           <w:numId w:val="7"/>
@@ -353,7 +349,7 @@
     </w:p>
     <w:p>
       <w:pPr>
-        <w:pStyle w:val="BodyText"/>
+        <w:pStyle w:val="a3"/>
         <w:numPr>
           <w:ilvl w:val="1"/>
           <w:numId w:val="7"/>
@@ -386,7 +382,7 @@
     </w:p>
     <w:p>
       <w:pPr>
-        <w:pStyle w:val="BodyText"/>
+        <w:pStyle w:val="a3"/>
         <w:spacing w:line="240" w:lineRule="auto"/>
         <w:ind w:left="709"/>
         <w:jc w:val="left"/>
@@ -437,7 +433,7 @@
     </w:p>
     <w:p>
       <w:pPr>
-        <w:pStyle w:val="BodyText"/>
+        <w:pStyle w:val="a3"/>
         <w:numPr>
           <w:ilvl w:val="0"/>
           <w:numId w:val="13"/>
@@ -515,7 +511,7 @@
     </w:p>
     <w:p>
       <w:pPr>
-        <w:pStyle w:val="BodyText"/>
+        <w:pStyle w:val="a3"/>
         <w:spacing w:line="240" w:lineRule="auto"/>
         <w:jc w:val="left"/>
         <w:rPr>
@@ -532,7 +528,7 @@
     </w:p>
     <w:p>
       <w:pPr>
-        <w:pStyle w:val="BodyText"/>
+        <w:pStyle w:val="a3"/>
         <w:numPr>
           <w:ilvl w:val="0"/>
           <w:numId w:val="1"/>
@@ -742,9 +738,6 @@
         </w:rPr>
         <w:t>рис.1</w:t>
       </w:r>
-      <w:r>
-        <w:t xml:space="preserve"> </w:t>
-      </w:r>
     </w:p>
     <w:p>
       <w:pPr>
@@ -754,7 +747,15 @@
         </w:numPr>
       </w:pPr>
       <w:r>
-        <w:t xml:space="preserve">Все оформление таблицы  создайте в файле </w:t>
+        <w:t xml:space="preserve">Все оформление </w:t>
+      </w:r>
+      <w:proofErr w:type="gramStart"/>
+      <w:r>
+        <w:t>таблицы  создайте</w:t>
+      </w:r>
+      <w:proofErr w:type="gramEnd"/>
+      <w:r>
+        <w:t xml:space="preserve"> в файле </w:t>
       </w:r>
       <w:r>
         <w:rPr>
@@ -785,7 +786,7 @@
         <w:rPr>
           <w:noProof/>
         </w:rPr>
-        <w:pict>
+        <w:pict w14:anchorId="01593A1D">
           <v:shapetype id="_x0000_t75" coordsize="21600,21600" o:spt="75" o:preferrelative="t" path="m@4@5l@4@11@9@11@9@5xe" filled="f" stroked="f">
             <v:stroke joinstyle="miter"/>
             <v:formulas>
@@ -805,7 +806,7 @@
             <v:path o:extrusionok="f" gradientshapeok="t" o:connecttype="rect"/>
             <o:lock v:ext="edit" aspectratio="t"/>
           </v:shapetype>
-          <v:shape id="_x0000_s1026" type="#_x0000_t75" style="position:absolute;margin-left:201.55pt;margin-top:3.95pt;width:266.05pt;height:210.1pt;z-index:-251659776" wrapcoords="-167 -212 -167 21706 21767 21706 21767 -212 -167 -212" stroked="t" strokecolor="#bfbfbf" strokeweight="1.5pt">
+          <v:shape id="_x0000_s1026" type="#_x0000_t75" style="position:absolute;margin-left:-13.15pt;margin-top:6.75pt;width:499.9pt;height:394.75pt;z-index:-3" wrapcoords="-167 -212 -167 21706 21767 21706 21767 -212 -167 -212" stroked="t" strokecolor="#bfbfbf" strokeweight="1.5pt">
             <v:imagedata r:id="rId5" o:title="" croptop="23004f" cropbottom="4114f" cropleft="972f" cropright="14294f"/>
             <w10:wrap type="tight"/>
           </v:shape>
@@ -831,7 +832,7 @@
     </w:p>
     <w:p>
       <w:pPr>
-        <w:pStyle w:val="BodyText"/>
+        <w:pStyle w:val="a3"/>
         <w:numPr>
           <w:ilvl w:val="0"/>
           <w:numId w:val="13"/>
@@ -927,7 +928,7 @@
     </w:p>
     <w:p>
       <w:pPr>
-        <w:pStyle w:val="BodyText"/>
+        <w:pStyle w:val="a3"/>
         <w:spacing w:line="240" w:lineRule="auto"/>
         <w:jc w:val="left"/>
         <w:rPr>
@@ -945,7 +946,7 @@
     </w:p>
     <w:p>
       <w:pPr>
-        <w:pStyle w:val="BodyText"/>
+        <w:pStyle w:val="a3"/>
         <w:numPr>
           <w:ilvl w:val="0"/>
           <w:numId w:val="14"/>
@@ -1235,8 +1236,8 @@
     <w:p/>
     <w:p>
       <w:r>
-        <w:pict>
-          <v:shape id="_x0000_s1028" type="#_x0000_t75" style="position:absolute;margin-left:48.55pt;margin-top:10.5pt;width:428pt;height:260.1pt;z-index:251657728" stroked="t" strokecolor="#bfbfbf">
+        <w:pict w14:anchorId="571720EF">
+          <v:shape id="_x0000_s1028" type="#_x0000_t75" style="position:absolute;margin-left:48.55pt;margin-top:10.5pt;width:428pt;height:260.1pt;z-index:2" stroked="t" strokecolor="#bfbfbf">
             <v:imagedata r:id="rId6" o:title="" croptop="15206f" cropbottom="3372f" cropleft="972f" cropright="2315f"/>
             <w10:wrap type="topAndBottom"/>
           </v:shape>
@@ -1245,7 +1246,7 @@
     </w:p>
     <w:p>
       <w:pPr>
-        <w:pStyle w:val="BodyText"/>
+        <w:pStyle w:val="a3"/>
         <w:numPr>
           <w:ilvl w:val="0"/>
           <w:numId w:val="13"/>
@@ -1271,6 +1272,7 @@
           <w:szCs w:val="22"/>
           <w:u w:val="single"/>
         </w:rPr>
+        <w:lastRenderedPageBreak/>
         <w:t xml:space="preserve">Задание 3. Создайте </w:t>
       </w:r>
       <w:r>
@@ -1327,7 +1329,7 @@
     </w:p>
     <w:p>
       <w:pPr>
-        <w:pStyle w:val="BodyText"/>
+        <w:pStyle w:val="a3"/>
         <w:numPr>
           <w:ilvl w:val="0"/>
           <w:numId w:val="16"/>
@@ -1637,8 +1639,8 @@
         <w:rPr>
           <w:noProof/>
         </w:rPr>
-        <w:pict>
-          <v:shape id="_x0000_s1032" type="#_x0000_t75" style="position:absolute;margin-left:23.25pt;margin-top:6.45pt;width:467.7pt;height:260.4pt;z-index:251658752" stroked="t" strokecolor="#bfbfbf">
+        <w:pict w14:anchorId="2D5745B8">
+          <v:shape id="_x0000_s1032" type="#_x0000_t75" style="position:absolute;margin-left:23.25pt;margin-top:6.45pt;width:467.7pt;height:260.4pt;z-index:3" stroked="t" strokecolor="#bfbfbf">
             <v:imagedata r:id="rId7" o:title="" croptop="13473f" cropbottom="3018f" cropleft="561f" cropright="1539f"/>
             <w10:wrap type="topAndBottom"/>
           </v:shape>
@@ -1740,7 +1742,7 @@
 </file>
 
 <file path=word/numbering.xml><?xml version="1.0" encoding="utf-8"?>
-<w:numbering xmlns:wpc="http://schemas.microsoft.com/office/word/2010/wordprocessingCanvas" xmlns:cx="http://schemas.microsoft.com/office/drawing/2014/chartex" xmlns:cx1="http://schemas.microsoft.com/office/drawing/2015/9/8/chartex" xmlns:mc="http://schemas.openxmlformats.org/markup-compatibility/2006" xmlns:o="urn:schemas-microsoft-com:office:office" xmlns:r="http://schemas.openxmlformats.org/officeDocument/2006/relationships" xmlns:m="http://schemas.openxmlformats.org/officeDocument/2006/math" xmlns:v="urn:schemas-microsoft-com:vml" xmlns:wp14="http://schemas.microsoft.com/office/word/2010/wordprocessingDrawing" xmlns:wp="http://schemas.openxmlformats.org/drawingml/2006/wordprocessingDrawing" xmlns:w10="urn:schemas-microsoft-com:office:word" xmlns:w="http://schemas.openxmlformats.org/wordprocessingml/2006/main" xmlns:w14="http://schemas.microsoft.com/office/word/2010/wordml" xmlns:w15="http://schemas.microsoft.com/office/word/2012/wordml" xmlns:w16se="http://schemas.microsoft.com/office/word/2015/wordml/symex" xmlns:wpg="http://schemas.microsoft.com/office/word/2010/wordprocessingGroup" xmlns:wpi="http://schemas.microsoft.com/office/word/2010/wordprocessingInk" xmlns:wne="http://schemas.microsoft.com/office/word/2006/wordml" xmlns:wps="http://schemas.microsoft.com/office/word/2010/wordprocessingShape" mc:Ignorable="w14 w15 w16se wp14">
+<w:numbering xmlns:wpc="http://schemas.microsoft.com/office/word/2010/wordprocessingCanvas" xmlns:cx="http://schemas.microsoft.com/office/drawing/2014/chartex" xmlns:cx1="http://schemas.microsoft.com/office/drawing/2015/9/8/chartex" xmlns:cx2="http://schemas.microsoft.com/office/drawing/2015/10/21/chartex" xmlns:cx3="http://schemas.microsoft.com/office/drawing/2016/5/9/chartex" xmlns:cx4="http://schemas.microsoft.com/office/drawing/2016/5/10/chartex" xmlns:cx5="http://schemas.microsoft.com/office/drawing/2016/5/11/chartex" xmlns:cx6="http://schemas.microsoft.com/office/drawing/2016/5/12/chartex" xmlns:cx7="http://schemas.microsoft.com/office/drawing/2016/5/13/chartex" xmlns:cx8="http://schemas.microsoft.com/office/drawing/2016/5/14/chartex" xmlns:mc="http://schemas.openxmlformats.org/markup-compatibility/2006" xmlns:aink="http://schemas.microsoft.com/office/drawing/2016/ink" xmlns:am3d="http://schemas.microsoft.com/office/drawing/2017/model3d" xmlns:o="urn:schemas-microsoft-com:office:office" xmlns:r="http://schemas.openxmlformats.org/officeDocument/2006/relationships" xmlns:m="http://schemas.openxmlformats.org/officeDocument/2006/math" xmlns:v="urn:schemas-microsoft-com:vml" xmlns:wp14="http://schemas.microsoft.com/office/word/2010/wordprocessingDrawing" xmlns:wp="http://schemas.openxmlformats.org/drawingml/2006/wordprocessingDrawing" xmlns:w10="urn:schemas-microsoft-com:office:word" xmlns:w="http://schemas.openxmlformats.org/wordprocessingml/2006/main" xmlns:w14="http://schemas.microsoft.com/office/word/2010/wordml" xmlns:w15="http://schemas.microsoft.com/office/word/2012/wordml" xmlns:w16cex="http://schemas.microsoft.com/office/word/2018/wordml/cex" xmlns:w16cid="http://schemas.microsoft.com/office/word/2016/wordml/cid" xmlns:w16="http://schemas.microsoft.com/office/word/2018/wordml" xmlns:w16sdtdh="http://schemas.microsoft.com/office/word/2020/wordml/sdtdatahash" xmlns:w16se="http://schemas.microsoft.com/office/word/2015/wordml/symex" xmlns:wpg="http://schemas.microsoft.com/office/word/2010/wordprocessingGroup" xmlns:wpi="http://schemas.microsoft.com/office/word/2010/wordprocessingInk" xmlns:wne="http://schemas.microsoft.com/office/word/2006/wordml" xmlns:wps="http://schemas.microsoft.com/office/word/2010/wordprocessingShape" mc:Ignorable="w14 w15 w16se w16cid w16 w16cex w16sdtdh wp14">
   <w:abstractNum w:abstractNumId="0" w15:restartNumberingAfterBreak="0">
     <w:nsid w:val="036738FD"/>
     <w:multiLevelType w:val="multilevel"/>
@@ -3962,17 +3964,17 @@
 </file>
 
 <file path=word/styles.xml><?xml version="1.0" encoding="utf-8"?>
-<w:styles xmlns:mc="http://schemas.openxmlformats.org/markup-compatibility/2006" xmlns:r="http://schemas.openxmlformats.org/officeDocument/2006/relationships" xmlns:w="http://schemas.openxmlformats.org/wordprocessingml/2006/main" xmlns:w14="http://schemas.microsoft.com/office/word/2010/wordml" xmlns:w15="http://schemas.microsoft.com/office/word/2012/wordml" xmlns:w16se="http://schemas.microsoft.com/office/word/2015/wordml/symex" mc:Ignorable="w14 w15 w16se">
+<w:styles xmlns:mc="http://schemas.openxmlformats.org/markup-compatibility/2006" xmlns:r="http://schemas.openxmlformats.org/officeDocument/2006/relationships" xmlns:w="http://schemas.openxmlformats.org/wordprocessingml/2006/main" xmlns:w14="http://schemas.microsoft.com/office/word/2010/wordml" xmlns:w15="http://schemas.microsoft.com/office/word/2012/wordml" xmlns:w16cex="http://schemas.microsoft.com/office/word/2018/wordml/cex" xmlns:w16cid="http://schemas.microsoft.com/office/word/2016/wordml/cid" xmlns:w16="http://schemas.microsoft.com/office/word/2018/wordml" xmlns:w16sdtdh="http://schemas.microsoft.com/office/word/2020/wordml/sdtdatahash" xmlns:w16se="http://schemas.microsoft.com/office/word/2015/wordml/symex" mc:Ignorable="w14 w15 w16se w16cid w16 w16cex w16sdtdh">
   <w:docDefaults>
     <w:rPrDefault>
       <w:rPr>
         <w:rFonts w:ascii="Times New Roman" w:eastAsia="Times New Roman" w:hAnsi="Times New Roman" w:cs="Times New Roman"/>
-        <w:lang w:val="en-US" w:eastAsia="en-US" w:bidi="ar-SA"/>
+        <w:lang w:val="ru-RU" w:eastAsia="ru-RU" w:bidi="ar-SA"/>
       </w:rPr>
     </w:rPrDefault>
     <w:pPrDefault/>
   </w:docDefaults>
-  <w:latentStyles w:defLockedState="0" w:defUIPriority="0" w:defSemiHidden="0" w:defUnhideWhenUsed="0" w:defQFormat="0" w:count="371">
+  <w:latentStyles w:defLockedState="0" w:defUIPriority="0" w:defSemiHidden="0" w:defUnhideWhenUsed="0" w:defQFormat="0" w:count="376">
     <w:lsdException w:name="Normal" w:qFormat="1"/>
     <w:lsdException w:name="heading 1" w:qFormat="1"/>
     <w:lsdException w:name="heading 2" w:semiHidden="1" w:unhideWhenUsed="1" w:qFormat="1"/>
@@ -3988,6 +3990,53 @@
     <w:lsdException w:name="Subtitle" w:qFormat="1"/>
     <w:lsdException w:name="Strong" w:qFormat="1"/>
     <w:lsdException w:name="Emphasis" w:qFormat="1"/>
+    <w:lsdException w:name="HTML Keyboard" w:semiHidden="1" w:unhideWhenUsed="1"/>
+    <w:lsdException w:name="annotation subject" w:semiHidden="1" w:unhideWhenUsed="1"/>
+    <w:lsdException w:name="No List" w:semiHidden="1" w:unhideWhenUsed="1"/>
+    <w:lsdException w:name="Outline List 1" w:semiHidden="1" w:unhideWhenUsed="1"/>
+    <w:lsdException w:name="Outline List 2" w:semiHidden="1" w:unhideWhenUsed="1"/>
+    <w:lsdException w:name="Outline List 3" w:semiHidden="1" w:unhideWhenUsed="1"/>
+    <w:lsdException w:name="Table Simple 1" w:semiHidden="1" w:unhideWhenUsed="1"/>
+    <w:lsdException w:name="Table Simple 2" w:semiHidden="1" w:unhideWhenUsed="1"/>
+    <w:lsdException w:name="Table Simple 3" w:semiHidden="1" w:unhideWhenUsed="1"/>
+    <w:lsdException w:name="Table Classic 1" w:semiHidden="1" w:unhideWhenUsed="1"/>
+    <w:lsdException w:name="Table Classic 2" w:semiHidden="1" w:unhideWhenUsed="1"/>
+    <w:lsdException w:name="Table Classic 3" w:semiHidden="1" w:unhideWhenUsed="1"/>
+    <w:lsdException w:name="Table Classic 4" w:semiHidden="1" w:unhideWhenUsed="1"/>
+    <w:lsdException w:name="Table Colorful 1" w:semiHidden="1" w:unhideWhenUsed="1"/>
+    <w:lsdException w:name="Table Colorful 2" w:semiHidden="1" w:unhideWhenUsed="1"/>
+    <w:lsdException w:name="Table Colorful 3" w:semiHidden="1" w:unhideWhenUsed="1"/>
+    <w:lsdException w:name="Table Columns 1" w:semiHidden="1" w:unhideWhenUsed="1"/>
+    <w:lsdException w:name="Table Columns 2" w:semiHidden="1" w:unhideWhenUsed="1"/>
+    <w:lsdException w:name="Table Columns 3" w:semiHidden="1" w:unhideWhenUsed="1"/>
+    <w:lsdException w:name="Table Columns 4" w:semiHidden="1" w:unhideWhenUsed="1"/>
+    <w:lsdException w:name="Table Columns 5" w:semiHidden="1" w:unhideWhenUsed="1"/>
+    <w:lsdException w:name="Table Grid 1" w:semiHidden="1" w:unhideWhenUsed="1"/>
+    <w:lsdException w:name="Table Grid 2" w:semiHidden="1" w:unhideWhenUsed="1"/>
+    <w:lsdException w:name="Table Grid 3" w:semiHidden="1" w:unhideWhenUsed="1"/>
+    <w:lsdException w:name="Table Grid 4" w:semiHidden="1" w:unhideWhenUsed="1"/>
+    <w:lsdException w:name="Table Grid 5" w:semiHidden="1" w:unhideWhenUsed="1"/>
+    <w:lsdException w:name="Table Grid 6" w:semiHidden="1" w:unhideWhenUsed="1"/>
+    <w:lsdException w:name="Table Grid 7" w:semiHidden="1" w:unhideWhenUsed="1"/>
+    <w:lsdException w:name="Table Grid 8" w:semiHidden="1" w:unhideWhenUsed="1"/>
+    <w:lsdException w:name="Table List 1" w:semiHidden="1" w:unhideWhenUsed="1"/>
+    <w:lsdException w:name="Table List 2" w:semiHidden="1" w:unhideWhenUsed="1"/>
+    <w:lsdException w:name="Table List 3" w:semiHidden="1" w:unhideWhenUsed="1"/>
+    <w:lsdException w:name="Table List 4" w:semiHidden="1" w:unhideWhenUsed="1"/>
+    <w:lsdException w:name="Table List 5" w:semiHidden="1" w:unhideWhenUsed="1"/>
+    <w:lsdException w:name="Table List 6" w:semiHidden="1" w:unhideWhenUsed="1"/>
+    <w:lsdException w:name="Table List 7" w:semiHidden="1" w:unhideWhenUsed="1"/>
+    <w:lsdException w:name="Table List 8" w:semiHidden="1" w:unhideWhenUsed="1"/>
+    <w:lsdException w:name="Table 3D effects 1" w:semiHidden="1" w:unhideWhenUsed="1"/>
+    <w:lsdException w:name="Table 3D effects 2" w:semiHidden="1" w:unhideWhenUsed="1"/>
+    <w:lsdException w:name="Table 3D effects 3" w:semiHidden="1" w:unhideWhenUsed="1"/>
+    <w:lsdException w:name="Table Contemporary" w:semiHidden="1" w:unhideWhenUsed="1"/>
+    <w:lsdException w:name="Table Elegant" w:semiHidden="1" w:unhideWhenUsed="1"/>
+    <w:lsdException w:name="Table Professional" w:semiHidden="1" w:unhideWhenUsed="1"/>
+    <w:lsdException w:name="Table Subtle 2" w:semiHidden="1" w:unhideWhenUsed="1"/>
+    <w:lsdException w:name="Table Web 1" w:semiHidden="1" w:unhideWhenUsed="1"/>
+    <w:lsdException w:name="Balloon Text" w:semiHidden="1" w:unhideWhenUsed="1"/>
+    <w:lsdException w:name="Table Theme" w:semiHidden="1" w:unhideWhenUsed="1"/>
     <w:lsdException w:name="Placeholder Text" w:semiHidden="1" w:uiPriority="99"/>
     <w:lsdException w:name="No Spacing" w:uiPriority="1" w:qFormat="1"/>
     <w:lsdException w:name="Light Shading" w:uiPriority="60"/>
@@ -4203,22 +4252,28 @@
     <w:lsdException w:name="List Table 5 Dark Accent 6" w:uiPriority="50"/>
     <w:lsdException w:name="List Table 6 Colorful Accent 6" w:uiPriority="51"/>
     <w:lsdException w:name="List Table 7 Colorful Accent 6" w:uiPriority="52"/>
+    <w:lsdException w:name="Mention" w:semiHidden="1" w:uiPriority="99" w:unhideWhenUsed="1"/>
+    <w:lsdException w:name="Smart Hyperlink" w:semiHidden="1" w:uiPriority="99" w:unhideWhenUsed="1"/>
+    <w:lsdException w:name="Hashtag" w:semiHidden="1" w:uiPriority="99" w:unhideWhenUsed="1"/>
+    <w:lsdException w:name="Unresolved Mention" w:semiHidden="1" w:uiPriority="99" w:unhideWhenUsed="1"/>
+    <w:lsdException w:name="Smart Link" w:semiHidden="1" w:uiPriority="99" w:unhideWhenUsed="1"/>
   </w:latentStyles>
-  <w:style w:type="paragraph" w:default="1" w:styleId="Normal">
+  <w:style w:type="paragraph" w:default="1" w:styleId="a">
     <w:name w:val="Normal"/>
     <w:qFormat/>
     <w:rsid w:val="001F101B"/>
-    <w:rPr>
-      <w:lang w:val="ru-RU" w:eastAsia="ru-RU"/>
-    </w:rPr>
   </w:style>
-  <w:style w:type="character" w:default="1" w:styleId="DefaultParagraphFont">
+  <w:style w:type="character" w:default="1" w:styleId="a0">
     <w:name w:val="Default Paragraph Font"/>
+    <w:uiPriority w:val="1"/>
     <w:semiHidden/>
+    <w:unhideWhenUsed/>
   </w:style>
-  <w:style w:type="table" w:default="1" w:styleId="TableNormal">
+  <w:style w:type="table" w:default="1" w:styleId="a1">
     <w:name w:val="Normal Table"/>
+    <w:uiPriority w:val="99"/>
     <w:semiHidden/>
+    <w:unhideWhenUsed/>
     <w:tblPr>
       <w:tblInd w:w="0" w:type="dxa"/>
       <w:tblCellMar>
@@ -4229,13 +4284,15 @@
       </w:tblCellMar>
     </w:tblPr>
   </w:style>
-  <w:style w:type="numbering" w:default="1" w:styleId="NoList">
+  <w:style w:type="numbering" w:default="1" w:styleId="a2">
     <w:name w:val="No List"/>
+    <w:uiPriority w:val="99"/>
     <w:semiHidden/>
+    <w:unhideWhenUsed/>
   </w:style>
-  <w:style w:type="paragraph" w:styleId="BodyText">
+  <w:style w:type="paragraph" w:styleId="a3">
     <w:name w:val="Body Text"/>
-    <w:basedOn w:val="Normal"/>
+    <w:basedOn w:val="a"/>
     <w:rsid w:val="006E23A6"/>
     <w:pPr>
       <w:autoSpaceDE w:val="0"/>
@@ -4248,18 +4305,18 @@
       <w:szCs w:val="28"/>
     </w:rPr>
   </w:style>
-  <w:style w:type="paragraph" w:styleId="BodyTextIndent2">
+  <w:style w:type="paragraph" w:styleId="2">
     <w:name w:val="Body Text Indent 2"/>
-    <w:basedOn w:val="Normal"/>
+    <w:basedOn w:val="a"/>
     <w:rsid w:val="006E23A6"/>
     <w:pPr>
       <w:spacing w:after="120" w:line="480" w:lineRule="auto"/>
       <w:ind w:left="283"/>
     </w:pPr>
   </w:style>
-  <w:style w:type="table" w:styleId="TableGrid">
+  <w:style w:type="table" w:styleId="a4">
     <w:name w:val="Table Grid"/>
-    <w:basedOn w:val="TableNormal"/>
+    <w:basedOn w:val="a1"/>
     <w:rsid w:val="005C0706"/>
     <w:tblPr>
       <w:tblBorders>
